--- a/启动过程/问题描述-许凯-2017011983.docx
+++ b/启动过程/问题描述-许凯-2017011983.docx
@@ -5,6 +5,7 @@
     <w:p>
       <w:pPr>
         <w:numPr>
+          <w:ilvl w:val="0"/>
           <w:numId w:val="0"/>
         </w:numPr>
         <w:jc w:val="center"/>
@@ -24,8 +25,6 @@
         </w:rPr>
         <w:t>问题描述</w:t>
       </w:r>
-      <w:bookmarkStart w:id="0" w:name="_GoBack"/>
-      <w:bookmarkEnd w:id="0"/>
     </w:p>
     <w:p>
       <w:pPr>
@@ -99,6 +98,7 @@
     <w:p>
       <w:pPr>
         <w:numPr>
+          <w:ilvl w:val="0"/>
           <w:numId w:val="0"/>
         </w:numPr>
         <w:rPr>
@@ -455,7 +455,7 @@
           <w:szCs w:val="32"/>
           <w:lang w:val="en-US" w:eastAsia="zh-CN"/>
         </w:rPr>
-        <w:t>没有针对老年小孩的健康宣传（易于理解和操作）</w:t>
+        <w:t>没有针对老年和小孩的健康宣传（易于理解和操作）</w:t>
       </w:r>
     </w:p>
     <w:p>
@@ -505,6 +505,8 @@
         </w:rPr>
         <w:t>没有对用户后期的恢复健康之后的强身健体等服务</w:t>
       </w:r>
+      <w:bookmarkStart w:id="0" w:name="_GoBack"/>
+      <w:bookmarkEnd w:id="0"/>
     </w:p>
     <w:p>
       <w:pPr>
